--- a/game1.docx
+++ b/game1.docx
@@ -3391,10 +3391,10 @@
       <w:pPr>
         <w:pStyle w:val="Heading4"/>
       </w:pPr>
-      <w:bookmarkStart w:id="27" w:name="пример"/>
+      <w:bookmarkStart w:id="27" w:name="---r"/>
       <w:bookmarkEnd w:id="27"/>
       <w:r>
-        <w:t xml:space="preserve">Пример</w:t>
+        <w:t xml:space="preserve">Пример решения в R</w:t>
       </w:r>
     </w:p>
     <w:p>
@@ -5068,10 +5068,181 @@
     </w:p>
     <w:p>
       <w:pPr>
+        <w:pStyle w:val="Heading3"/>
+      </w:pPr>
+      <w:bookmarkStart w:id="29" w:name="--libreoffice"/>
+      <w:bookmarkEnd w:id="29"/>
+      <w:r>
+        <w:t xml:space="preserve">Решение в LibreOffice</w:t>
+      </w:r>
+    </w:p>
+    <w:p>
+      <w:r>
+        <w:t xml:space="preserve">Пример решения приведен в файле</w:t>
+      </w:r>
+      <w:r>
+        <w:t xml:space="preserve"> </w:t>
+      </w:r>
+      <w:hyperlink r:id="rId30">
+        <w:r>
+          <w:rPr>
+            <w:rStyle w:val="Link"/>
+          </w:rPr>
+          <w:t xml:space="preserve">matrix.ods</w:t>
+        </w:r>
+      </w:hyperlink>
+      <w:r>
+        <w:t xml:space="preserve">.</w:t>
+      </w:r>
+    </w:p>
+    <w:p>
+      <w:r>
+        <w:t xml:space="preserve">Решение сводится к решениям прямой и обратной задач линейного программирования с помощью встроенной системы Решатель.</w:t>
+      </w:r>
+    </w:p>
+    <w:p>
+      <w:r>
+        <w:drawing>
+          <wp:inline>
+            <wp:extent cx="5168900" cy="2120900"/>
+            <wp:effectExtent b="0" l="0" r="0" t="0"/>
+            <wp:docPr descr="" id="1" name="Picture"/>
+            <a:graphic>
+              <a:graphicData uri="http://schemas.openxmlformats.org/drawingml/2006/picture">
+                <pic:pic>
+                  <pic:nvPicPr>
+                    <pic:cNvPr descr="fig/mtx_1.png" id="0" name="Picture"/>
+                    <pic:cNvPicPr>
+                      <a:picLocks noChangeArrowheads="1" noChangeAspect="1"/>
+                    </pic:cNvPicPr>
+                  </pic:nvPicPr>
+                  <pic:blipFill>
+                    <a:blip r:embed="rId31"/>
+                    <a:stretch>
+                      <a:fillRect/>
+                    </a:stretch>
+                  </pic:blipFill>
+                  <pic:spPr bwMode="auto">
+                    <a:xfrm>
+                      <a:off x="0" y="0"/>
+                      <a:ext cx="5168900" cy="2120900"/>
+                    </a:xfrm>
+                    <a:prstGeom prst="rect">
+                      <a:avLst/>
+                    </a:prstGeom>
+                    <a:noFill/>
+                    <a:ln w="9525">
+                      <a:noFill/>
+                      <a:headEnd/>
+                      <a:tailEnd/>
+                    </a:ln>
+                  </pic:spPr>
+                </pic:pic>
+              </a:graphicData>
+            </a:graphic>
+          </wp:inline>
+        </w:drawing>
+      </w:r>
+    </w:p>
+    <w:p>
+      <w:r>
+        <w:drawing>
+          <wp:inline>
+            <wp:extent cx="4686300" cy="4356100"/>
+            <wp:effectExtent b="0" l="0" r="0" t="0"/>
+            <wp:docPr descr="" id="1" name="Picture"/>
+            <a:graphic>
+              <a:graphicData uri="http://schemas.openxmlformats.org/drawingml/2006/picture">
+                <pic:pic>
+                  <pic:nvPicPr>
+                    <pic:cNvPr descr="fig/mtx_2.png" id="0" name="Picture"/>
+                    <pic:cNvPicPr>
+                      <a:picLocks noChangeArrowheads="1" noChangeAspect="1"/>
+                    </pic:cNvPicPr>
+                  </pic:nvPicPr>
+                  <pic:blipFill>
+                    <a:blip r:embed="rId32"/>
+                    <a:stretch>
+                      <a:fillRect/>
+                    </a:stretch>
+                  </pic:blipFill>
+                  <pic:spPr bwMode="auto">
+                    <a:xfrm>
+                      <a:off x="0" y="0"/>
+                      <a:ext cx="4686300" cy="4356100"/>
+                    </a:xfrm>
+                    <a:prstGeom prst="rect">
+                      <a:avLst/>
+                    </a:prstGeom>
+                    <a:noFill/>
+                    <a:ln w="9525">
+                      <a:noFill/>
+                      <a:headEnd/>
+                      <a:tailEnd/>
+                    </a:ln>
+                  </pic:spPr>
+                </pic:pic>
+              </a:graphicData>
+            </a:graphic>
+          </wp:inline>
+        </w:drawing>
+      </w:r>
+    </w:p>
+    <w:p>
+      <w:r>
+        <w:drawing>
+          <wp:inline>
+            <wp:extent cx="5067300" cy="1841500"/>
+            <wp:effectExtent b="0" l="0" r="0" t="0"/>
+            <wp:docPr descr="" id="1" name="Picture"/>
+            <a:graphic>
+              <a:graphicData uri="http://schemas.openxmlformats.org/drawingml/2006/picture">
+                <pic:pic>
+                  <pic:nvPicPr>
+                    <pic:cNvPr descr="fig/mtx_3.png" id="0" name="Picture"/>
+                    <pic:cNvPicPr>
+                      <a:picLocks noChangeArrowheads="1" noChangeAspect="1"/>
+                    </pic:cNvPicPr>
+                  </pic:nvPicPr>
+                  <pic:blipFill>
+                    <a:blip r:embed="rId33"/>
+                    <a:stretch>
+                      <a:fillRect/>
+                    </a:stretch>
+                  </pic:blipFill>
+                  <pic:spPr bwMode="auto">
+                    <a:xfrm>
+                      <a:off x="0" y="0"/>
+                      <a:ext cx="5067300" cy="1841500"/>
+                    </a:xfrm>
+                    <a:prstGeom prst="rect">
+                      <a:avLst/>
+                    </a:prstGeom>
+                    <a:noFill/>
+                    <a:ln w="9525">
+                      <a:noFill/>
+                      <a:headEnd/>
+                      <a:tailEnd/>
+                    </a:ln>
+                  </pic:spPr>
+                </pic:pic>
+              </a:graphicData>
+            </a:graphic>
+          </wp:inline>
+        </w:drawing>
+      </w:r>
+    </w:p>
+    <w:p>
+      <w:r>
+        <w:t xml:space="preserve">Результаты получаются аналогичными вышеприведенному решению.</w:t>
+      </w:r>
+    </w:p>
+    <w:p>
+      <w:pPr>
         <w:pStyle w:val="Heading4"/>
       </w:pPr>
-      <w:bookmarkStart w:id="29" w:name="---r"/>
-      <w:bookmarkEnd w:id="29"/>
+      <w:bookmarkStart w:id="34" w:name="---r"/>
+      <w:bookmarkEnd w:id="34"/>
       <w:r>
         <w:t xml:space="preserve">Информация о параметрах R</w:t>
       </w:r>
@@ -5359,7 +5530,7 @@
     </w:lvl>
   </w:abstractNum>
   <w:abstractNum w:abstractNumId="990">
-    <w:nsid w:val="5c83dedc"/>
+    <w:nsid w:val="eadab068"/>
     <w:multiLevelType w:val="multilevel"/>
     <w:lvl w:ilvl="0">
       <w:numFmt w:val="bullet"/>

--- a/game1.docx
+++ b/game1.docx
@@ -5530,7 +5530,7 @@
     </w:lvl>
   </w:abstractNum>
   <w:abstractNum w:abstractNumId="990">
-    <w:nsid w:val="eadab068"/>
+    <w:nsid w:val="22c18efe"/>
     <w:multiLevelType w:val="multilevel"/>
     <w:lvl w:ilvl="0">
       <w:numFmt w:val="bullet"/>
